--- a/Dokumentacia.docx
+++ b/Dokumentacia.docx
@@ -1,6 +1,6 @@
 
 <file path=word/document.xml><?xml version="1.0" encoding="utf-8"?>
-<w:document xmlns:wpc="http://schemas.microsoft.com/office/word/2010/wordprocessingCanvas" xmlns:cx="http://schemas.microsoft.com/office/drawing/2014/chartex" xmlns:mc="http://schemas.openxmlformats.org/markup-compatibility/2006" xmlns:o="urn:schemas-microsoft-com:office:office" xmlns:r="http://schemas.openxmlformats.org/officeDocument/2006/relationships" xmlns:m="http://schemas.openxmlformats.org/officeDocument/2006/math" xmlns:v="urn:schemas-microsoft-com:vml" xmlns:wp14="http://schemas.microsoft.com/office/word/2010/wordprocessingDrawing" xmlns:wp="http://schemas.openxmlformats.org/drawingml/2006/wordprocessingDrawing" xmlns:w10="urn:schemas-microsoft-com:office:word" xmlns:w="http://schemas.openxmlformats.org/wordprocessingml/2006/main" xmlns:w14="http://schemas.microsoft.com/office/word/2010/wordml" xmlns:w15="http://schemas.microsoft.com/office/word/2012/wordml" xmlns:w16se="http://schemas.microsoft.com/office/word/2015/wordml/symex" xmlns:wpg="http://schemas.microsoft.com/office/word/2010/wordprocessingGroup" xmlns:wpi="http://schemas.microsoft.com/office/word/2010/wordprocessingInk" xmlns:wne="http://schemas.microsoft.com/office/word/2006/wordml" xmlns:wps="http://schemas.microsoft.com/office/word/2010/wordprocessingShape" mc:Ignorable="w14 w15 w16se wp14">
+<w:document xmlns:wpc="http://schemas.microsoft.com/office/word/2010/wordprocessingCanvas" xmlns:mc="http://schemas.openxmlformats.org/markup-compatibility/2006" xmlns:o="urn:schemas-microsoft-com:office:office" xmlns:r="http://schemas.openxmlformats.org/officeDocument/2006/relationships" xmlns:m="http://schemas.openxmlformats.org/officeDocument/2006/math" xmlns:v="urn:schemas-microsoft-com:vml" xmlns:wp14="http://schemas.microsoft.com/office/word/2010/wordprocessingDrawing" xmlns:wp="http://schemas.openxmlformats.org/drawingml/2006/wordprocessingDrawing" xmlns:w10="urn:schemas-microsoft-com:office:word" xmlns:w="http://schemas.openxmlformats.org/wordprocessingml/2006/main" xmlns:w14="http://schemas.microsoft.com/office/word/2010/wordml" xmlns:w15="http://schemas.microsoft.com/office/word/2012/wordml" xmlns:wpg="http://schemas.microsoft.com/office/word/2010/wordprocessingGroup" xmlns:wpi="http://schemas.microsoft.com/office/word/2010/wordprocessingInk" xmlns:wne="http://schemas.microsoft.com/office/word/2006/wordml" xmlns:wps="http://schemas.microsoft.com/office/word/2010/wordprocessingShape" mc:Ignorable="w14 w15 wp14">
   <w:body>
     <w:p>
       <w:pPr>
@@ -209,10 +209,53 @@
     </w:p>
     <w:p>
       <w:pPr>
+        <w:ind w:left="357"/>
+      </w:pPr>
+      <w:r>
+        <w:t>Sieť: TN</w:t>
+      </w:r>
+    </w:p>
+    <w:p>
+      <w:pPr>
+        <w:ind w:left="357"/>
+      </w:pPr>
+      <w:r>
+        <w:t>Duálna heuristika: 2 – Algoritmus zväčšovania o najvýhodnejší uzol</w:t>
+      </w:r>
+    </w:p>
+    <w:p>
+      <w:pPr>
+        <w:ind w:left="357"/>
+      </w:pPr>
+      <w:proofErr w:type="spellStart"/>
+      <w:r>
+        <w:t>Simulated</w:t>
+      </w:r>
+      <w:proofErr w:type="spellEnd"/>
+      <w:r>
+        <w:t xml:space="preserve"> </w:t>
+      </w:r>
+      <w:proofErr w:type="spellStart"/>
+      <w:r>
+        <w:t>Annealing</w:t>
+      </w:r>
+      <w:proofErr w:type="spellEnd"/>
+      <w:r>
+        <w:t>: A – Výmena pod reťazcov dĺžky 4</w:t>
+      </w:r>
+    </w:p>
+    <w:p>
+      <w:pPr>
         <w:ind w:left="360" w:firstLine="348"/>
       </w:pPr>
       <w:r>
-        <w:t xml:space="preserve">Prvou časťou semestrálnej práce bolo naprogramovať riešenie úlohy obchodného cestujúceho s využitím heuristiky zväčšovania o najbližší uzol. </w:t>
+        <w:t>Prvou časťou semestrálnej práce bolo naprogramovať riešenie úlohy obchodného cestujúceho s využitím heuristiky zväčšovania o</w:t>
+      </w:r>
+      <w:r>
+        <w:t> najvýhodnejší</w:t>
+      </w:r>
+      <w:r>
+        <w:t xml:space="preserve"> uzol. </w:t>
       </w:r>
     </w:p>
     <w:p>
@@ -220,10 +263,22 @@
         <w:ind w:left="360" w:firstLine="348"/>
       </w:pPr>
       <w:r>
-        <w:t xml:space="preserve">Ako prvé som si musel zostaviť základnú neprístupnú trasu. Prvý uzol trasy som vybral zo zoznamu všetkých nezaradených uzlov. Ďalej som vybral </w:t>
-      </w:r>
-      <w:r>
-        <w:t>uzol, ktorý je od predchádzajúceho vybraného najviac vzdialený. A tretí som vybral rovnaký spôsobom ako druhý. Takto so vytvoril základnú neprípustnú trasu I</w:t>
+        <w:t xml:space="preserve">Ako prvé som si musel zostaviť základnú </w:t>
+      </w:r>
+      <w:r>
+        <w:t>neprípustnú</w:t>
+      </w:r>
+      <w:r>
+        <w:t xml:space="preserve"> trasu. Prvý uzol trasy som vybral zo zoznamu všetkých nezaradených uzlov. Ďalej som vybral </w:t>
+      </w:r>
+      <w:r>
+        <w:t>uzol, ktorý je od predchádzajúceho vybraného najviac vzdialený. A tretí som vybral rovnaký spôsobom ako druhý. Takto so</w:t>
+      </w:r>
+      <w:r>
+        <w:t>m</w:t>
+      </w:r>
+      <w:r>
+        <w:t xml:space="preserve"> vytvoril základnú neprípustnú trasu I</w:t>
       </w:r>
       <w:r>
         <w:rPr>
@@ -232,90 +287,1131 @@
         <w:t>1</w:t>
       </w:r>
       <w:r>
-        <w:t>-</w:t>
-      </w:r>
-      <w:r>
-        <w:rPr>
-          <w:lang w:val="en-US"/>
-        </w:rPr>
-        <w:t>&gt;</w:t>
-      </w:r>
+        <w:t>-&gt; I</w:t>
+      </w:r>
+      <w:r>
+        <w:rPr>
+          <w:vertAlign w:val="subscript"/>
+        </w:rPr>
+        <w:t>2</w:t>
+      </w:r>
+      <w:r>
+        <w:t>-&gt; I</w:t>
+      </w:r>
+      <w:r>
+        <w:rPr>
+          <w:vertAlign w:val="subscript"/>
+        </w:rPr>
+        <w:t>3</w:t>
+      </w:r>
+      <w:r>
+        <w:t>-&gt; I</w:t>
+      </w:r>
+      <w:r>
+        <w:rPr>
+          <w:vertAlign w:val="subscript"/>
+        </w:rPr>
+        <w:t>1</w:t>
+      </w:r>
+      <w:r>
+        <w:t>.</w:t>
+      </w:r>
+    </w:p>
+    <w:p>
+      <w:pPr>
+        <w:ind w:left="360" w:firstLine="348"/>
+      </w:pPr>
+      <w:r>
+        <w:t>Ďalej</w:t>
+      </w:r>
+      <w:r>
+        <w:t xml:space="preserve"> bolo potrebne zaradiť všetky neza</w:t>
+      </w:r>
+      <w:r>
+        <w:t>radené uzly</w:t>
+      </w:r>
+      <w:r>
+        <w:t xml:space="preserve"> do trasy a to takým spôsobom, že vyberiem uzol, ktorý po dosadený do trasy zväčší</w:t>
+      </w:r>
+      <w:r>
+        <w:t xml:space="preserve"> dĺžku trasy</w:t>
+      </w:r>
+      <w:r>
+        <w:t xml:space="preserve"> najmenej. Takto treba</w:t>
+      </w:r>
+      <w:r>
+        <w:t xml:space="preserve"> dosadiť všetky nezaradený uzly a</w:t>
+      </w:r>
+      <w:r>
+        <w:t> vrátiť sa späť na začiatok.</w:t>
+      </w:r>
+    </w:p>
+    <w:p>
+      <w:pPr>
+        <w:ind w:left="360" w:firstLine="348"/>
+      </w:pPr>
+      <w:r>
+        <w:t xml:space="preserve">Druhou častou bolo výslednú prípustnú trasu zlepšiť pomocou </w:t>
+      </w:r>
+      <w:proofErr w:type="spellStart"/>
+      <w:r>
+        <w:t>metaheuristiky</w:t>
+      </w:r>
+      <w:proofErr w:type="spellEnd"/>
       <w:r>
         <w:t xml:space="preserve"> </w:t>
       </w:r>
-      <w:r>
-        <w:t>I</w:t>
-      </w:r>
-      <w:r>
-        <w:rPr>
-          <w:vertAlign w:val="subscript"/>
-        </w:rPr>
-        <w:t>2</w:t>
-      </w:r>
-      <w:r>
-        <w:t>-</w:t>
-      </w:r>
-      <w:r>
-        <w:rPr>
-          <w:lang w:val="en-US"/>
-        </w:rPr>
-        <w:t>&gt;</w:t>
-      </w:r>
+      <w:proofErr w:type="spellStart"/>
+      <w:r>
+        <w:t>Simulated</w:t>
+      </w:r>
+      <w:proofErr w:type="spellEnd"/>
       <w:r>
         <w:t xml:space="preserve"> </w:t>
       </w:r>
-      <w:r>
-        <w:t>I</w:t>
-      </w:r>
-      <w:r>
-        <w:rPr>
-          <w:vertAlign w:val="subscript"/>
-        </w:rPr>
-        <w:t>3</w:t>
-      </w:r>
-      <w:r>
-        <w:t>-</w:t>
-      </w:r>
-      <w:r>
-        <w:rPr>
-          <w:lang w:val="en-US"/>
-        </w:rPr>
-        <w:t>&gt;</w:t>
-      </w:r>
+      <w:proofErr w:type="spellStart"/>
+      <w:r>
+        <w:t>Annealing</w:t>
+      </w:r>
+      <w:proofErr w:type="spellEnd"/>
+      <w:r>
+        <w:t xml:space="preserve">. Pričom okolie aktuálneho riešenia budem hľadať ako výmenu dvoch náhodných pod reťazcov dĺžky 4. Pre </w:t>
+      </w:r>
+      <w:proofErr w:type="spellStart"/>
+      <w:r>
+        <w:t>metaheuristiku</w:t>
+      </w:r>
+      <w:proofErr w:type="spellEnd"/>
+      <w:r>
+        <w:t xml:space="preserve"> bola zadaná počiatočná teplota t=10000, maximálny počet prechodov od prechodu k súčasnému riešenie u=40 a maximálny počet prechodov od zmeny teploty q=50.</w:t>
+      </w:r>
+    </w:p>
+    <w:p>
+      <w:pPr>
+        <w:pStyle w:val="Nadpis1"/>
+      </w:pPr>
+      <w:r>
+        <w:t>Popis riešenia</w:t>
+      </w:r>
+    </w:p>
+    <w:p>
+      <w:pPr>
+        <w:ind w:left="357" w:firstLine="351"/>
+      </w:pPr>
+      <w:r>
+        <w:t xml:space="preserve">Ako prvé bolo potrebné načítať maticu vzdialeností </w:t>
+      </w:r>
+      <w:proofErr w:type="spellStart"/>
+      <w:r>
+        <w:t>Dij</w:t>
+      </w:r>
+      <w:proofErr w:type="spellEnd"/>
+      <w:r>
+        <w:t>.</w:t>
+      </w:r>
+      <w:r>
+        <w:t xml:space="preserve"> Tieto vzdialenosti som prečítal </w:t>
+      </w:r>
+      <w:r>
+        <w:t xml:space="preserve">zo </w:t>
+      </w:r>
+      <w:r>
+        <w:t>zadaného textového súboru</w:t>
+      </w:r>
+      <w:r>
+        <w:t xml:space="preserve"> TN</w:t>
+      </w:r>
+      <w:r>
+        <w:t xml:space="preserve"> a načítal do operačnej pamäte ako dvojrozmerné pole </w:t>
+      </w:r>
+      <w:proofErr w:type="spellStart"/>
+      <w:r>
+        <w:t>int-ov</w:t>
+      </w:r>
+      <w:proofErr w:type="spellEnd"/>
+      <w:r>
+        <w:t>.</w:t>
+      </w:r>
+    </w:p>
+    <w:p>
+      <w:pPr>
+        <w:ind w:left="357" w:firstLine="351"/>
+      </w:pPr>
+      <w:r>
+        <w:t xml:space="preserve">Po načítaní som si vytvoril triedu </w:t>
+      </w:r>
+      <w:proofErr w:type="spellStart"/>
+      <w:r>
+        <w:t>TravelingSalesman</w:t>
+      </w:r>
+      <w:proofErr w:type="spellEnd"/>
+      <w:r>
+        <w:t xml:space="preserve"> v ktorej sa nachádzajú dve metódy.</w:t>
+      </w:r>
+    </w:p>
+    <w:p>
+      <w:pPr>
+        <w:ind w:left="357" w:firstLine="351"/>
+      </w:pPr>
+      <w:r>
+        <w:rPr>
+          <w:noProof/>
+          <w:lang w:eastAsia="sk-SK"/>
+        </w:rPr>
+        <w:drawing>
+          <wp:inline distT="0" distB="0" distL="0" distR="0" wp14:anchorId="194F3570" wp14:editId="5162B571">
+            <wp:extent cx="4701540" cy="1140194"/>
+            <wp:effectExtent l="0" t="0" r="3810" b="3175"/>
+            <wp:docPr id="1" name="Obrázok 1"/>
+            <wp:cNvGraphicFramePr>
+              <a:graphicFrameLocks xmlns:a="http://schemas.openxmlformats.org/drawingml/2006/main" noChangeAspect="1"/>
+            </wp:cNvGraphicFramePr>
+            <a:graphic xmlns:a="http://schemas.openxmlformats.org/drawingml/2006/main">
+              <a:graphicData uri="http://schemas.openxmlformats.org/drawingml/2006/picture">
+                <pic:pic xmlns:pic="http://schemas.openxmlformats.org/drawingml/2006/picture">
+                  <pic:nvPicPr>
+                    <pic:cNvPr id="1" name=""/>
+                    <pic:cNvPicPr/>
+                  </pic:nvPicPr>
+                  <pic:blipFill>
+                    <a:blip r:embed="rId6"/>
+                    <a:stretch>
+                      <a:fillRect/>
+                    </a:stretch>
+                  </pic:blipFill>
+                  <pic:spPr>
+                    <a:xfrm>
+                      <a:off x="0" y="0"/>
+                      <a:ext cx="4755818" cy="1153357"/>
+                    </a:xfrm>
+                    <a:prstGeom prst="rect">
+                      <a:avLst/>
+                    </a:prstGeom>
+                  </pic:spPr>
+                </pic:pic>
+              </a:graphicData>
+            </a:graphic>
+          </wp:inline>
+        </w:drawing>
+      </w:r>
+    </w:p>
+    <w:p>
+      <w:pPr>
+        <w:ind w:left="357" w:firstLine="351"/>
+      </w:pPr>
+      <w:r>
+        <w:t xml:space="preserve">Prvá metóda slúži na vygenerovanie </w:t>
+      </w:r>
+      <w:r>
+        <w:t>prípustnej</w:t>
+      </w:r>
+      <w:r>
+        <w:t xml:space="preserve"> cesty obchodného cestujúceho podľa zadania uvedeného vyššie. Jej návratovou hodnotou je list </w:t>
+      </w:r>
+      <w:proofErr w:type="spellStart"/>
+      <w:r>
+        <w:t>int-ov</w:t>
+      </w:r>
+      <w:proofErr w:type="spellEnd"/>
+      <w:r>
+        <w:t>, ktorý predstavuje výslednú cestu. V danej metóde som ako prvé vygeneroval základnú neprípustnú trasu a ďalej som v cykle priraďoval do trasy nepriradené vrcholy na najvýhodnejšie miesto, až kým som ich nepriradil všetky.</w:t>
+      </w:r>
+      <w:r>
+        <w:t xml:space="preserve"> Cyklus môžete vidieť na obrázku.</w:t>
+      </w:r>
+    </w:p>
+    <w:p>
+      <w:pPr>
+        <w:ind w:left="357" w:firstLine="351"/>
+      </w:pPr>
+      <w:r>
+        <w:rPr>
+          <w:noProof/>
+          <w:lang w:eastAsia="sk-SK"/>
+        </w:rPr>
+        <w:lastRenderedPageBreak/>
+        <w:drawing>
+          <wp:inline distT="0" distB="0" distL="0" distR="0" wp14:anchorId="67617C3F" wp14:editId="0EB12B39">
+            <wp:extent cx="4427220" cy="3157116"/>
+            <wp:effectExtent l="0" t="0" r="0" b="5715"/>
+            <wp:docPr id="4" name="Obrázok 4"/>
+            <wp:cNvGraphicFramePr>
+              <a:graphicFrameLocks xmlns:a="http://schemas.openxmlformats.org/drawingml/2006/main" noChangeAspect="1"/>
+            </wp:cNvGraphicFramePr>
+            <a:graphic xmlns:a="http://schemas.openxmlformats.org/drawingml/2006/main">
+              <a:graphicData uri="http://schemas.openxmlformats.org/drawingml/2006/picture">
+                <pic:pic xmlns:pic="http://schemas.openxmlformats.org/drawingml/2006/picture">
+                  <pic:nvPicPr>
+                    <pic:cNvPr id="1" name=""/>
+                    <pic:cNvPicPr/>
+                  </pic:nvPicPr>
+                  <pic:blipFill>
+                    <a:blip r:embed="rId7"/>
+                    <a:stretch>
+                      <a:fillRect/>
+                    </a:stretch>
+                  </pic:blipFill>
+                  <pic:spPr>
+                    <a:xfrm>
+                      <a:off x="0" y="0"/>
+                      <a:ext cx="4437917" cy="3164744"/>
+                    </a:xfrm>
+                    <a:prstGeom prst="rect">
+                      <a:avLst/>
+                    </a:prstGeom>
+                  </pic:spPr>
+                </pic:pic>
+              </a:graphicData>
+            </a:graphic>
+          </wp:inline>
+        </w:drawing>
+      </w:r>
+    </w:p>
+    <w:p>
+      <w:pPr>
+        <w:ind w:left="357" w:firstLine="351"/>
+      </w:pPr>
+      <w:r>
+        <w:t>Cyklus končí ak množina nezahrnutých uzlov je prázdna. Ak nie je</w:t>
+      </w:r>
+      <w:r>
+        <w:t>,</w:t>
+      </w:r>
+      <w:r>
+        <w:t xml:space="preserve"> vyberie z tejto množiny vrchol, ktorý predĺži aktuálnu cestu o čo najmenej a dosadí ho na vhodné miesto.</w:t>
+      </w:r>
+    </w:p>
+    <w:p>
+      <w:pPr>
+        <w:ind w:left="357" w:firstLine="351"/>
+      </w:pPr>
+      <w:r>
+        <w:t xml:space="preserve">Druhá metóda slúži na vypočítanie dĺžky akejkoľvek trasy. Tú využívam pri </w:t>
+      </w:r>
+      <w:r>
+        <w:t>výpise</w:t>
+      </w:r>
+      <w:r>
+        <w:t xml:space="preserve"> nájdenej trasy používateľovi a teda informovaní o jej dĺžke a tiež pri metóde </w:t>
+      </w:r>
+      <w:proofErr w:type="spellStart"/>
+      <w:r>
+        <w:t>Simulated</w:t>
+      </w:r>
+      <w:proofErr w:type="spellEnd"/>
       <w:r>
         <w:t xml:space="preserve"> </w:t>
       </w:r>
-      <w:r>
-        <w:t>I</w:t>
-      </w:r>
-      <w:r>
-        <w:rPr>
-          <w:vertAlign w:val="subscript"/>
-        </w:rPr>
-        <w:t>1</w:t>
-      </w:r>
+      <w:proofErr w:type="spellStart"/>
+      <w:r>
+        <w:t>Annealing</w:t>
+      </w:r>
+      <w:proofErr w:type="spellEnd"/>
       <w:r>
         <w:t>.</w:t>
       </w:r>
-    </w:p>
-    <w:p>
-      <w:pPr>
-        <w:ind w:left="360" w:firstLine="348"/>
-        <w:rPr>
-          <w:lang w:val="en-US"/>
-        </w:rPr>
-      </w:pPr>
-      <w:proofErr w:type="spellStart"/>
-      <w:r>
-        <w:t>Dalej</w:t>
-      </w:r>
-      <w:proofErr w:type="spellEnd"/>
-      <w:r>
-        <w:t xml:space="preserve"> bolo potrebne zaradiť všetky neza</w:t>
+      <w:r>
+        <w:t xml:space="preserve"> </w:t>
+      </w:r>
+    </w:p>
+    <w:p>
+      <w:pPr>
+        <w:ind w:left="357" w:firstLine="351"/>
+      </w:pPr>
+      <w:r>
+        <w:rPr>
+          <w:noProof/>
+          <w:lang w:eastAsia="sk-SK"/>
+        </w:rPr>
+        <w:drawing>
+          <wp:anchor distT="0" distB="0" distL="114300" distR="114300" simplePos="0" relativeHeight="251659264" behindDoc="0" locked="0" layoutInCell="1" allowOverlap="1">
+            <wp:simplePos x="0" y="0"/>
+            <wp:positionH relativeFrom="column">
+              <wp:posOffset>60325</wp:posOffset>
+            </wp:positionH>
+            <wp:positionV relativeFrom="paragraph">
+              <wp:posOffset>452755</wp:posOffset>
+            </wp:positionV>
+            <wp:extent cx="5760720" cy="2297430"/>
+            <wp:effectExtent l="0" t="0" r="0" b="7620"/>
+            <wp:wrapTopAndBottom/>
+            <wp:docPr id="3" name="Obrázok 3"/>
+            <wp:cNvGraphicFramePr>
+              <a:graphicFrameLocks xmlns:a="http://schemas.openxmlformats.org/drawingml/2006/main" noChangeAspect="1"/>
+            </wp:cNvGraphicFramePr>
+            <a:graphic xmlns:a="http://schemas.openxmlformats.org/drawingml/2006/main">
+              <a:graphicData uri="http://schemas.openxmlformats.org/drawingml/2006/picture">
+                <pic:pic xmlns:pic="http://schemas.openxmlformats.org/drawingml/2006/picture">
+                  <pic:nvPicPr>
+                    <pic:cNvPr id="1" name=""/>
+                    <pic:cNvPicPr/>
+                  </pic:nvPicPr>
+                  <pic:blipFill>
+                    <a:blip r:embed="rId8">
+                      <a:extLst>
+                        <a:ext uri="{28A0092B-C50C-407E-A947-70E740481C1C}">
+                          <a14:useLocalDpi xmlns:a14="http://schemas.microsoft.com/office/drawing/2010/main" val="0"/>
+                        </a:ext>
+                      </a:extLst>
+                    </a:blip>
+                    <a:stretch>
+                      <a:fillRect/>
+                    </a:stretch>
+                  </pic:blipFill>
+                  <pic:spPr>
+                    <a:xfrm>
+                      <a:off x="0" y="0"/>
+                      <a:ext cx="5760720" cy="2297430"/>
+                    </a:xfrm>
+                    <a:prstGeom prst="rect">
+                      <a:avLst/>
+                    </a:prstGeom>
+                  </pic:spPr>
+                </pic:pic>
+              </a:graphicData>
+            </a:graphic>
+          </wp:anchor>
+        </w:drawing>
+      </w:r>
+      <w:r>
+        <w:t xml:space="preserve">Pri zostavovaní </w:t>
+      </w:r>
+      <w:proofErr w:type="spellStart"/>
+      <w:r>
+        <w:t>metaheuristiky</w:t>
+      </w:r>
+      <w:proofErr w:type="spellEnd"/>
+      <w:r>
+        <w:t xml:space="preserve"> </w:t>
+      </w:r>
+      <w:proofErr w:type="spellStart"/>
+      <w:r>
+        <w:t>Simulated</w:t>
+      </w:r>
+      <w:proofErr w:type="spellEnd"/>
+      <w:r>
+        <w:t xml:space="preserve"> </w:t>
+      </w:r>
+      <w:proofErr w:type="spellStart"/>
+      <w:r>
+        <w:t>Annealing</w:t>
+      </w:r>
+      <w:proofErr w:type="spellEnd"/>
+      <w:r>
+        <w:t xml:space="preserve"> som si taktiež vytvoril samostatnú triedu</w:t>
+      </w:r>
+      <w:r>
+        <w:t>,</w:t>
+      </w:r>
+      <w:r>
+        <w:t xml:space="preserve"> pre lepšiu prehľadnosť kódu. Jej štruktúra je zobrazená na nasledujúcom obrázku.</w:t>
+      </w:r>
+    </w:p>
+    <w:p/>
+    <w:p>
+      <w:pPr>
+        <w:ind w:left="357" w:firstLine="351"/>
+      </w:pPr>
+      <w:r>
+        <w:t xml:space="preserve">Táto trieda sa </w:t>
+      </w:r>
+      <w:r>
+        <w:t>skladá</w:t>
+      </w:r>
+      <w:r>
+        <w:t xml:space="preserve"> už aj s konštruktora sa sady atribútov. </w:t>
+      </w:r>
+      <w:r>
+        <w:t xml:space="preserve">Nachádzajú sa tu dve hlavné funkcie a to </w:t>
+      </w:r>
+      <w:proofErr w:type="spellStart"/>
+      <w:r>
+        <w:t>FindMinimum</w:t>
+      </w:r>
+      <w:proofErr w:type="spellEnd"/>
+      <w:r>
+        <w:t xml:space="preserve">(), ktorá slúži na zlepšenie zadaného riešenia a tiež metóda </w:t>
+      </w:r>
+      <w:proofErr w:type="spellStart"/>
+      <w:r>
+        <w:t>GenerateRandomNeighbor</w:t>
+      </w:r>
+      <w:proofErr w:type="spellEnd"/>
+      <w:r>
+        <w:t xml:space="preserve">(), ktorej návratovou hodnotou je cesta, kde boli náhodne vymenené dva pod reťazce dĺžky 4. </w:t>
+      </w:r>
+    </w:p>
+    <w:p>
+      <w:pPr>
+        <w:ind w:left="357" w:firstLine="351"/>
+      </w:pPr>
+      <w:r>
+        <w:t>Jednotlivé názvy atribútov majú nasledovné významy:</w:t>
+      </w:r>
+    </w:p>
+    <w:p>
+      <w:pPr>
+        <w:pStyle w:val="Odsekzoznamu"/>
+        <w:numPr>
+          <w:ilvl w:val="0"/>
+          <w:numId w:val="2"/>
+        </w:numPr>
+      </w:pPr>
+      <w:proofErr w:type="spellStart"/>
+      <w:r>
+        <w:t>random</w:t>
+      </w:r>
+      <w:proofErr w:type="spellEnd"/>
+      <w:r>
+        <w:t xml:space="preserve"> slúži na</w:t>
+      </w:r>
+      <w:r>
+        <w:t xml:space="preserve"> vygenerovanie čísla od</w:t>
+      </w:r>
+      <w:r>
+        <w:t xml:space="preserve"> 0 po 1 pri </w:t>
+      </w:r>
+      <w:r>
+        <w:t>rozhodovaní</w:t>
+      </w:r>
+      <w:r>
+        <w:t xml:space="preserve"> o prechode na nové </w:t>
+      </w:r>
+      <w:r>
+        <w:t>riešenie</w:t>
+      </w:r>
+      <w:r>
+        <w:t xml:space="preserve"> a</w:t>
+      </w:r>
+      <w:r>
+        <w:t> </w:t>
+      </w:r>
+      <w:r>
+        <w:t>tie</w:t>
+      </w:r>
+      <w:r>
+        <w:t>ž na vygenerovanie náhodného čísla pri výmene pod reťazcov</w:t>
+      </w:r>
+    </w:p>
+    <w:p>
+      <w:pPr>
+        <w:pStyle w:val="Odsekzoznamu"/>
+        <w:numPr>
+          <w:ilvl w:val="0"/>
+          <w:numId w:val="2"/>
+        </w:numPr>
+      </w:pPr>
+      <w:r>
+        <w:lastRenderedPageBreak/>
+        <w:t>t je nutné uviesť pri vytváraní triedy a predstavuje počiatočnú teplotu</w:t>
+      </w:r>
+    </w:p>
+    <w:p>
+      <w:pPr>
+        <w:pStyle w:val="Odsekzoznamu"/>
+        <w:numPr>
+          <w:ilvl w:val="0"/>
+          <w:numId w:val="2"/>
+        </w:numPr>
+      </w:pPr>
+      <w:r>
+        <w:t>u predstavuje maximálny počet prechodov od prechodu k aktuálnemu riešeniu</w:t>
+      </w:r>
+    </w:p>
+    <w:p>
+      <w:pPr>
+        <w:pStyle w:val="Odsekzoznamu"/>
+        <w:numPr>
+          <w:ilvl w:val="0"/>
+          <w:numId w:val="2"/>
+        </w:numPr>
+      </w:pPr>
+      <w:r>
+        <w:t xml:space="preserve">q slúži pre maximálny počet prechodov od poslednej zmeny teploty </w:t>
+      </w:r>
+    </w:p>
+    <w:p>
+      <w:pPr>
+        <w:pStyle w:val="Odsekzoznamu"/>
+        <w:numPr>
+          <w:ilvl w:val="0"/>
+          <w:numId w:val="2"/>
+        </w:numPr>
+      </w:pPr>
+      <w:proofErr w:type="spellStart"/>
+      <w:r>
+        <w:t>initialSolution</w:t>
+      </w:r>
+      <w:proofErr w:type="spellEnd"/>
+      <w:r>
+        <w:t xml:space="preserve"> ako už z názvu napovedá slúži na uchovanie počiatočnej cesty</w:t>
+      </w:r>
+    </w:p>
+    <w:p>
+      <w:pPr>
+        <w:pStyle w:val="Odsekzoznamu"/>
+        <w:numPr>
+          <w:ilvl w:val="0"/>
+          <w:numId w:val="2"/>
+        </w:numPr>
+      </w:pPr>
+      <w:proofErr w:type="spellStart"/>
+      <w:r>
+        <w:t>dij</w:t>
+      </w:r>
+      <w:proofErr w:type="spellEnd"/>
+      <w:r>
+        <w:t xml:space="preserve"> predstavuje maticu vzdialenosti všetkých uzlov</w:t>
+      </w:r>
+    </w:p>
+    <w:p>
+      <w:pPr>
+        <w:ind w:firstLine="708"/>
+      </w:pPr>
+      <w:r>
+        <w:rPr>
+          <w:noProof/>
+          <w:lang w:eastAsia="sk-SK"/>
+        </w:rPr>
+        <w:drawing>
+          <wp:anchor distT="0" distB="0" distL="114300" distR="114300" simplePos="0" relativeHeight="251660288" behindDoc="0" locked="0" layoutInCell="1" allowOverlap="1">
+            <wp:simplePos x="0" y="0"/>
+            <wp:positionH relativeFrom="margin">
+              <wp:posOffset>361950</wp:posOffset>
+            </wp:positionH>
+            <wp:positionV relativeFrom="paragraph">
+              <wp:posOffset>1070610</wp:posOffset>
+            </wp:positionV>
+            <wp:extent cx="4907705" cy="1783235"/>
+            <wp:effectExtent l="0" t="0" r="7620" b="7620"/>
+            <wp:wrapTopAndBottom/>
+            <wp:docPr id="5" name="Obrázok 5"/>
+            <wp:cNvGraphicFramePr>
+              <a:graphicFrameLocks xmlns:a="http://schemas.openxmlformats.org/drawingml/2006/main" noChangeAspect="1"/>
+            </wp:cNvGraphicFramePr>
+            <a:graphic xmlns:a="http://schemas.openxmlformats.org/drawingml/2006/main">
+              <a:graphicData uri="http://schemas.openxmlformats.org/drawingml/2006/picture">
+                <pic:pic xmlns:pic="http://schemas.openxmlformats.org/drawingml/2006/picture">
+                  <pic:nvPicPr>
+                    <pic:cNvPr id="1" name=""/>
+                    <pic:cNvPicPr/>
+                  </pic:nvPicPr>
+                  <pic:blipFill>
+                    <a:blip r:embed="rId9">
+                      <a:extLst>
+                        <a:ext uri="{28A0092B-C50C-407E-A947-70E740481C1C}">
+                          <a14:useLocalDpi xmlns:a14="http://schemas.microsoft.com/office/drawing/2010/main" val="0"/>
+                        </a:ext>
+                      </a:extLst>
+                    </a:blip>
+                    <a:stretch>
+                      <a:fillRect/>
+                    </a:stretch>
+                  </pic:blipFill>
+                  <pic:spPr>
+                    <a:xfrm>
+                      <a:off x="0" y="0"/>
+                      <a:ext cx="4907705" cy="1783235"/>
+                    </a:xfrm>
+                    <a:prstGeom prst="rect">
+                      <a:avLst/>
+                    </a:prstGeom>
+                  </pic:spPr>
+                </pic:pic>
+              </a:graphicData>
+            </a:graphic>
+          </wp:anchor>
+        </w:drawing>
+      </w:r>
+      <w:r>
+        <w:t>Samotný algoritmus na zlepšenie trasy sa skladá z </w:t>
+      </w:r>
+      <w:r>
+        <w:t>niekoľkých</w:t>
+      </w:r>
+      <w:r>
+        <w:t xml:space="preserve"> častí. </w:t>
+      </w:r>
+      <w:r>
+        <w:t xml:space="preserve">Ako prvé si definujem </w:t>
+      </w:r>
+      <w:r>
+        <w:t>súčasne</w:t>
+      </w:r>
+      <w:r>
+        <w:t xml:space="preserve"> a najlepšie riešenie. A tiež premennú r, ktorá bude slúžiť pre zastavenie cyklu po určitom počte prechodov. Premennú w budem používať pre zmenu teploty po stanovenom počte prechodov. Obe premenne na začiatku cyklu navýšim a vygenerujem si nové riešenie, kde zamením dva reťazce dĺžky 4.</w:t>
+      </w:r>
+    </w:p>
+    <w:p>
+      <w:pPr>
+        <w:ind w:firstLine="708"/>
+      </w:pPr>
+      <w:r>
+        <w:rPr>
+          <w:noProof/>
+          <w:lang w:eastAsia="sk-SK"/>
+        </w:rPr>
+        <w:drawing>
+          <wp:anchor distT="0" distB="0" distL="114300" distR="114300" simplePos="0" relativeHeight="251661312" behindDoc="0" locked="0" layoutInCell="1" allowOverlap="1">
+            <wp:simplePos x="0" y="0"/>
+            <wp:positionH relativeFrom="margin">
+              <wp:align>right</wp:align>
+            </wp:positionH>
+            <wp:positionV relativeFrom="paragraph">
+              <wp:posOffset>2432050</wp:posOffset>
+            </wp:positionV>
+            <wp:extent cx="5760720" cy="1559560"/>
+            <wp:effectExtent l="0" t="0" r="0" b="2540"/>
+            <wp:wrapTopAndBottom/>
+            <wp:docPr id="6" name="Obrázok 6"/>
+            <wp:cNvGraphicFramePr>
+              <a:graphicFrameLocks xmlns:a="http://schemas.openxmlformats.org/drawingml/2006/main" noChangeAspect="1"/>
+            </wp:cNvGraphicFramePr>
+            <a:graphic xmlns:a="http://schemas.openxmlformats.org/drawingml/2006/main">
+              <a:graphicData uri="http://schemas.openxmlformats.org/drawingml/2006/picture">
+                <pic:pic xmlns:pic="http://schemas.openxmlformats.org/drawingml/2006/picture">
+                  <pic:nvPicPr>
+                    <pic:cNvPr id="1" name=""/>
+                    <pic:cNvPicPr/>
+                  </pic:nvPicPr>
+                  <pic:blipFill>
+                    <a:blip r:embed="rId10">
+                      <a:extLst>
+                        <a:ext uri="{28A0092B-C50C-407E-A947-70E740481C1C}">
+                          <a14:useLocalDpi xmlns:a14="http://schemas.microsoft.com/office/drawing/2010/main" val="0"/>
+                        </a:ext>
+                      </a:extLst>
+                    </a:blip>
+                    <a:stretch>
+                      <a:fillRect/>
+                    </a:stretch>
+                  </pic:blipFill>
+                  <pic:spPr>
+                    <a:xfrm>
+                      <a:off x="0" y="0"/>
+                      <a:ext cx="5760720" cy="1559560"/>
+                    </a:xfrm>
+                    <a:prstGeom prst="rect">
+                      <a:avLst/>
+                    </a:prstGeom>
+                  </pic:spPr>
+                </pic:pic>
+              </a:graphicData>
+            </a:graphic>
+          </wp:anchor>
+        </w:drawing>
+      </w:r>
+      <w:r>
+        <w:t xml:space="preserve">Ako ďalšie skontrolujem ci je potrebne znížiť teplou, </w:t>
+      </w:r>
+      <w:r>
+        <w:t>ak</w:t>
+      </w:r>
+      <w:r>
+        <w:t xml:space="preserve"> </w:t>
+      </w:r>
+      <w:r>
+        <w:t>á</w:t>
+      </w:r>
+      <w:r>
+        <w:t>no</w:t>
+      </w:r>
+      <w:r>
+        <w:t xml:space="preserve"> znížim ju o polovicu a resetujem w. Ďalej zistím dĺžku nového riešenia</w:t>
+      </w:r>
+      <w:r>
+        <w:t>,</w:t>
+      </w:r>
+      <w:r>
+        <w:t xml:space="preserve"> aktuálneho riešenia a do premennej delta si uložím ich rozdiel.</w:t>
+      </w:r>
+    </w:p>
+    <w:p>
+      <w:pPr>
+        <w:ind w:firstLine="708"/>
+      </w:pPr>
+      <w:r>
+        <w:rPr>
+          <w:noProof/>
+          <w:lang w:eastAsia="sk-SK"/>
+        </w:rPr>
+        <w:drawing>
+          <wp:anchor distT="0" distB="0" distL="114300" distR="114300" simplePos="0" relativeHeight="251662336" behindDoc="0" locked="0" layoutInCell="1" allowOverlap="1">
+            <wp:simplePos x="0" y="0"/>
+            <wp:positionH relativeFrom="margin">
+              <wp:posOffset>323850</wp:posOffset>
+            </wp:positionH>
+            <wp:positionV relativeFrom="paragraph">
+              <wp:posOffset>2440305</wp:posOffset>
+            </wp:positionV>
+            <wp:extent cx="5135880" cy="1668780"/>
+            <wp:effectExtent l="0" t="0" r="7620" b="7620"/>
+            <wp:wrapTopAndBottom/>
+            <wp:docPr id="7" name="Obrázok 7"/>
+            <wp:cNvGraphicFramePr>
+              <a:graphicFrameLocks xmlns:a="http://schemas.openxmlformats.org/drawingml/2006/main" noChangeAspect="1"/>
+            </wp:cNvGraphicFramePr>
+            <a:graphic xmlns:a="http://schemas.openxmlformats.org/drawingml/2006/main">
+              <a:graphicData uri="http://schemas.openxmlformats.org/drawingml/2006/picture">
+                <pic:pic xmlns:pic="http://schemas.openxmlformats.org/drawingml/2006/picture">
+                  <pic:nvPicPr>
+                    <pic:cNvPr id="1" name=""/>
+                    <pic:cNvPicPr/>
+                  </pic:nvPicPr>
+                  <pic:blipFill>
+                    <a:blip r:embed="rId11">
+                      <a:extLst>
+                        <a:ext uri="{28A0092B-C50C-407E-A947-70E740481C1C}">
+                          <a14:useLocalDpi xmlns:a14="http://schemas.microsoft.com/office/drawing/2010/main" val="0"/>
+                        </a:ext>
+                      </a:extLst>
+                    </a:blip>
+                    <a:stretch>
+                      <a:fillRect/>
+                    </a:stretch>
+                  </pic:blipFill>
+                  <pic:spPr>
+                    <a:xfrm>
+                      <a:off x="0" y="0"/>
+                      <a:ext cx="5135880" cy="1668780"/>
+                    </a:xfrm>
+                    <a:prstGeom prst="rect">
+                      <a:avLst/>
+                    </a:prstGeom>
+                  </pic:spPr>
+                </pic:pic>
+              </a:graphicData>
+            </a:graphic>
+          </wp:anchor>
+        </w:drawing>
+      </w:r>
+      <w:r>
+        <w:t>Ak tento rozdiel je menší ako nula a teda našlo sa lepšie riešenie</w:t>
+      </w:r>
+      <w:r>
+        <w:t xml:space="preserve"> </w:t>
+      </w:r>
+      <w:r>
+        <w:t>ako je teraz</w:t>
+      </w:r>
+      <w:r>
+        <w:t>,</w:t>
+      </w:r>
+      <w:r>
+        <w:t xml:space="preserve"> uložím si ho ako súčasne riešenie a resetujem premennú r pre skončenie cyklu. Ak toto riešenie je lepšie ako doteraz nájdene</w:t>
+      </w:r>
+      <w:r>
+        <w:t>,</w:t>
+      </w:r>
+      <w:r>
+        <w:t xml:space="preserve"> tak si ho uložím aj do premennej s najlepším riešením.</w:t>
+      </w:r>
+    </w:p>
+    <w:p>
+      <w:pPr>
+        <w:ind w:firstLine="708"/>
+      </w:pPr>
+    </w:p>
+    <w:p>
+      <w:pPr>
+        <w:ind w:firstLine="708"/>
+      </w:pPr>
+      <w:r>
+        <w:rPr>
+          <w:noProof/>
+          <w:lang w:eastAsia="sk-SK"/>
+        </w:rPr>
+        <w:lastRenderedPageBreak/>
+        <w:drawing>
+          <wp:anchor distT="0" distB="0" distL="114300" distR="114300" simplePos="0" relativeHeight="251663360" behindDoc="0" locked="0" layoutInCell="1" allowOverlap="1">
+            <wp:simplePos x="0" y="0"/>
+            <wp:positionH relativeFrom="margin">
+              <wp:align>center</wp:align>
+            </wp:positionH>
+            <wp:positionV relativeFrom="paragraph">
+              <wp:posOffset>712470</wp:posOffset>
+            </wp:positionV>
+            <wp:extent cx="3803270" cy="1607820"/>
+            <wp:effectExtent l="0" t="0" r="6985" b="0"/>
+            <wp:wrapTopAndBottom/>
+            <wp:docPr id="8" name="Obrázok 8"/>
+            <wp:cNvGraphicFramePr>
+              <a:graphicFrameLocks xmlns:a="http://schemas.openxmlformats.org/drawingml/2006/main" noChangeAspect="1"/>
+            </wp:cNvGraphicFramePr>
+            <a:graphic xmlns:a="http://schemas.openxmlformats.org/drawingml/2006/main">
+              <a:graphicData uri="http://schemas.openxmlformats.org/drawingml/2006/picture">
+                <pic:pic xmlns:pic="http://schemas.openxmlformats.org/drawingml/2006/picture">
+                  <pic:nvPicPr>
+                    <pic:cNvPr id="1" name=""/>
+                    <pic:cNvPicPr/>
+                  </pic:nvPicPr>
+                  <pic:blipFill>
+                    <a:blip r:embed="rId12">
+                      <a:extLst>
+                        <a:ext uri="{28A0092B-C50C-407E-A947-70E740481C1C}">
+                          <a14:useLocalDpi xmlns:a14="http://schemas.microsoft.com/office/drawing/2010/main" val="0"/>
+                        </a:ext>
+                      </a:extLst>
+                    </a:blip>
+                    <a:stretch>
+                      <a:fillRect/>
+                    </a:stretch>
+                  </pic:blipFill>
+                  <pic:spPr>
+                    <a:xfrm>
+                      <a:off x="0" y="0"/>
+                      <a:ext cx="3803270" cy="1607820"/>
+                    </a:xfrm>
+                    <a:prstGeom prst="rect">
+                      <a:avLst/>
+                    </a:prstGeom>
+                  </pic:spPr>
+                </pic:pic>
+              </a:graphicData>
+            </a:graphic>
+          </wp:anchor>
+        </w:drawing>
+      </w:r>
+      <w:r>
+        <w:t>Ak je riešenie horšie ako súčasné</w:t>
+      </w:r>
+      <w:r>
+        <w:t>,</w:t>
+      </w:r>
+      <w:r>
+        <w:t xml:space="preserve"> vygenerujem si pravdepodobnosť prechodu a ak táto </w:t>
+      </w:r>
+      <w:r>
+        <w:t>pravdepodobnosť</w:t>
+      </w:r>
+      <w:r>
+        <w:t xml:space="preserve"> je </w:t>
+      </w:r>
+      <w:r>
+        <w:t>väčšia</w:t>
+      </w:r>
+      <w:r>
+        <w:t xml:space="preserve"> ako náhodne vygenerované číslo</w:t>
+      </w:r>
+      <w:r>
+        <w:t>,</w:t>
+      </w:r>
+      <w:r>
+        <w:t xml:space="preserve"> prechod k horšiemu riešeniu akceptujem </w:t>
+      </w:r>
+      <w:r>
+        <w:t xml:space="preserve"> a ponechám si ho ako súčasné riešenie.</w:t>
+      </w:r>
+    </w:p>
+    <w:p>
+      <w:pPr>
+        <w:pStyle w:val="Nadpis1"/>
+      </w:pPr>
+      <w:r>
+        <w:t>Výsledne riešenie</w:t>
+      </w:r>
+    </w:p>
+    <w:p>
+      <w:pPr>
+        <w:ind w:left="357" w:firstLine="351"/>
+      </w:pPr>
+      <w:r>
+        <w:drawing>
+          <wp:anchor distT="0" distB="0" distL="114300" distR="114300" simplePos="0" relativeHeight="251664384" behindDoc="0" locked="0" layoutInCell="1" allowOverlap="1">
+            <wp:simplePos x="0" y="0"/>
+            <wp:positionH relativeFrom="column">
+              <wp:posOffset>113665</wp:posOffset>
+            </wp:positionH>
+            <wp:positionV relativeFrom="paragraph">
+              <wp:posOffset>469265</wp:posOffset>
+            </wp:positionV>
+            <wp:extent cx="5760720" cy="1383665"/>
+            <wp:effectExtent l="0" t="0" r="0" b="6985"/>
+            <wp:wrapTopAndBottom/>
+            <wp:docPr id="9" name="Obrázok 9"/>
+            <wp:cNvGraphicFramePr>
+              <a:graphicFrameLocks xmlns:a="http://schemas.openxmlformats.org/drawingml/2006/main" noChangeAspect="1"/>
+            </wp:cNvGraphicFramePr>
+            <a:graphic xmlns:a="http://schemas.openxmlformats.org/drawingml/2006/main">
+              <a:graphicData uri="http://schemas.openxmlformats.org/drawingml/2006/picture">
+                <pic:pic xmlns:pic="http://schemas.openxmlformats.org/drawingml/2006/picture">
+                  <pic:nvPicPr>
+                    <pic:cNvPr id="1" name=""/>
+                    <pic:cNvPicPr/>
+                  </pic:nvPicPr>
+                  <pic:blipFill>
+                    <a:blip r:embed="rId13" cstate="print">
+                      <a:extLst>
+                        <a:ext uri="{28A0092B-C50C-407E-A947-70E740481C1C}">
+                          <a14:useLocalDpi xmlns:a14="http://schemas.microsoft.com/office/drawing/2010/main" val="0"/>
+                        </a:ext>
+                      </a:extLst>
+                    </a:blip>
+                    <a:stretch>
+                      <a:fillRect/>
+                    </a:stretch>
+                  </pic:blipFill>
+                  <pic:spPr>
+                    <a:xfrm>
+                      <a:off x="0" y="0"/>
+                      <a:ext cx="5760720" cy="1383665"/>
+                    </a:xfrm>
+                    <a:prstGeom prst="rect">
+                      <a:avLst/>
+                    </a:prstGeom>
+                  </pic:spPr>
+                </pic:pic>
+              </a:graphicData>
+            </a:graphic>
+          </wp:anchor>
+        </w:drawing>
+      </w:r>
+      <w:r>
+        <w:t>Výsledne riešenie pre súbor TN a úlohu obchodného cestujúceho vypíšem na konzolu a vypadá nasledovne.</w:t>
+      </w:r>
+    </w:p>
+    <w:p>
+      <w:pPr>
+        <w:ind w:left="357"/>
+      </w:pPr>
+      <w:r>
+        <w:tab/>
+        <w:t xml:space="preserve">Ako prvé je vypísaná </w:t>
+      </w:r>
+      <w:r>
+        <w:t>výsledná</w:t>
+      </w:r>
+      <w:r>
+        <w:t xml:space="preserve"> cesta. Potom sa tu </w:t>
+      </w:r>
+      <w:r>
+        <w:t>nachádza</w:t>
+      </w:r>
+      <w:r>
+        <w:t xml:space="preserve"> počet uzlov z ktorých cesta pozostáva a tiež jej výsledná dĺžka.</w:t>
+      </w:r>
+    </w:p>
+    <w:p>
+      <w:pPr>
+        <w:ind w:left="357"/>
+      </w:pPr>
+      <w:r>
+        <w:tab/>
+        <w:t xml:space="preserve">Pre úlohu </w:t>
+      </w:r>
+      <w:proofErr w:type="spellStart"/>
+      <w:r>
+        <w:t>Simulated</w:t>
+      </w:r>
+      <w:proofErr w:type="spellEnd"/>
+      <w:r>
+        <w:t xml:space="preserve"> </w:t>
+      </w:r>
+      <w:proofErr w:type="spellStart"/>
+      <w:r>
+        <w:t>Annealing</w:t>
+      </w:r>
+      <w:proofErr w:type="spellEnd"/>
+      <w:r>
+        <w:t xml:space="preserve"> je výpis podobný a je zobrazený nižšie.</w:t>
+      </w:r>
+    </w:p>
+    <w:p>
+      <w:pPr>
+        <w:ind w:left="357"/>
+      </w:pPr>
+      <w:r>
+        <w:drawing>
+          <wp:inline distT="0" distB="0" distL="0" distR="0" wp14:anchorId="47D6A031" wp14:editId="52C658F1">
+            <wp:extent cx="5760720" cy="1378585"/>
+            <wp:effectExtent l="0" t="0" r="0" b="0"/>
+            <wp:docPr id="10" name="Obrázok 10"/>
+            <wp:cNvGraphicFramePr>
+              <a:graphicFrameLocks xmlns:a="http://schemas.openxmlformats.org/drawingml/2006/main" noChangeAspect="1"/>
+            </wp:cNvGraphicFramePr>
+            <a:graphic xmlns:a="http://schemas.openxmlformats.org/drawingml/2006/main">
+              <a:graphicData uri="http://schemas.openxmlformats.org/drawingml/2006/picture">
+                <pic:pic xmlns:pic="http://schemas.openxmlformats.org/drawingml/2006/picture">
+                  <pic:nvPicPr>
+                    <pic:cNvPr id="1" name=""/>
+                    <pic:cNvPicPr/>
+                  </pic:nvPicPr>
+                  <pic:blipFill>
+                    <a:blip r:embed="rId14"/>
+                    <a:stretch>
+                      <a:fillRect/>
+                    </a:stretch>
+                  </pic:blipFill>
+                  <pic:spPr>
+                    <a:xfrm>
+                      <a:off x="0" y="0"/>
+                      <a:ext cx="5760720" cy="1378585"/>
+                    </a:xfrm>
+                    <a:prstGeom prst="rect">
+                      <a:avLst/>
+                    </a:prstGeom>
+                  </pic:spPr>
+                </pic:pic>
+              </a:graphicData>
+            </a:graphic>
+          </wp:inline>
+        </w:drawing>
+      </w:r>
+    </w:p>
+    <w:p>
+      <w:pPr>
+        <w:pStyle w:val="Nadpis1"/>
+      </w:pPr>
+      <w:r>
+        <w:t>Záver</w:t>
+      </w:r>
+    </w:p>
+    <w:p>
+      <w:pPr>
+        <w:ind w:left="357" w:firstLine="351"/>
+      </w:pPr>
+      <w:r>
+        <w:t xml:space="preserve">Úloha obchodné cestujúceho nám dala riešenie, kde dĺžka cesty bola rovná 1592. Pri </w:t>
+      </w:r>
+      <w:proofErr w:type="spellStart"/>
+      <w:r>
+        <w:t>metaheuristike</w:t>
+      </w:r>
+      <w:proofErr w:type="spellEnd"/>
+      <w:r>
+        <w:t xml:space="preserve"> </w:t>
+      </w:r>
+      <w:proofErr w:type="spellStart"/>
+      <w:r>
+        <w:t>Simulated</w:t>
+      </w:r>
+      <w:proofErr w:type="spellEnd"/>
+      <w:r>
+        <w:t xml:space="preserve"> </w:t>
+      </w:r>
+      <w:proofErr w:type="spellStart"/>
+      <w:r>
+        <w:t>Annealing</w:t>
+      </w:r>
+      <w:proofErr w:type="spellEnd"/>
+      <w:r>
+        <w:t xml:space="preserve"> sa cesta žiadnym spôsobom nezmenila a ani sa nezlepšila dĺžka cesty. To môže byť spôsobené tým, že </w:t>
       </w:r>
       <w:bookmarkStart w:id="0" w:name="_GoBack"/>
+      <w:proofErr w:type="spellStart"/>
+      <w:r>
+        <w:t>metaheuristika</w:t>
+      </w:r>
+      <w:proofErr w:type="spellEnd"/>
+      <w:r>
+        <w:t xml:space="preserve"> </w:t>
+      </w:r>
       <w:bookmarkEnd w:id="0"/>
-    </w:p>
+      <w:r>
+        <w:t>nenašla lepšie riešenie a už prvotné riešenie nájdené duálnou heuristikou sa nachádza blízko optimálneho riešenia.</w:t>
+      </w:r>
+    </w:p>
+    <w:p/>
     <w:sectPr>
       <w:pgSz w:w="11906" w:h="16838"/>
       <w:pgMar w:top="1417" w:right="1417" w:bottom="1417" w:left="1417" w:header="708" w:footer="708" w:gutter="0"/>
@@ -329,7 +1425,7 @@
 </file>
 
 <file path=word/numbering.xml><?xml version="1.0" encoding="utf-8"?>
-<w:numbering xmlns:wpc="http://schemas.microsoft.com/office/word/2010/wordprocessingCanvas" xmlns:cx="http://schemas.microsoft.com/office/drawing/2014/chartex" xmlns:mc="http://schemas.openxmlformats.org/markup-compatibility/2006" xmlns:o="urn:schemas-microsoft-com:office:office" xmlns:r="http://schemas.openxmlformats.org/officeDocument/2006/relationships" xmlns:m="http://schemas.openxmlformats.org/officeDocument/2006/math" xmlns:v="urn:schemas-microsoft-com:vml" xmlns:wp14="http://schemas.microsoft.com/office/word/2010/wordprocessingDrawing" xmlns:wp="http://schemas.openxmlformats.org/drawingml/2006/wordprocessingDrawing" xmlns:w10="urn:schemas-microsoft-com:office:word" xmlns:w="http://schemas.openxmlformats.org/wordprocessingml/2006/main" xmlns:w14="http://schemas.microsoft.com/office/word/2010/wordml" xmlns:w15="http://schemas.microsoft.com/office/word/2012/wordml" xmlns:w16se="http://schemas.microsoft.com/office/word/2015/wordml/symex" xmlns:wpg="http://schemas.microsoft.com/office/word/2010/wordprocessingGroup" xmlns:wpi="http://schemas.microsoft.com/office/word/2010/wordprocessingInk" xmlns:wne="http://schemas.microsoft.com/office/word/2006/wordml" xmlns:wps="http://schemas.microsoft.com/office/word/2010/wordprocessingShape" mc:Ignorable="w14 w15 w16se wp14">
+<w:numbering xmlns:wpc="http://schemas.microsoft.com/office/word/2010/wordprocessingCanvas" xmlns:mc="http://schemas.openxmlformats.org/markup-compatibility/2006" xmlns:o="urn:schemas-microsoft-com:office:office" xmlns:r="http://schemas.openxmlformats.org/officeDocument/2006/relationships" xmlns:m="http://schemas.openxmlformats.org/officeDocument/2006/math" xmlns:v="urn:schemas-microsoft-com:vml" xmlns:wp14="http://schemas.microsoft.com/office/word/2010/wordprocessingDrawing" xmlns:wp="http://schemas.openxmlformats.org/drawingml/2006/wordprocessingDrawing" xmlns:w10="urn:schemas-microsoft-com:office:word" xmlns:w="http://schemas.openxmlformats.org/wordprocessingml/2006/main" xmlns:w14="http://schemas.microsoft.com/office/word/2010/wordml" xmlns:w15="http://schemas.microsoft.com/office/word/2012/wordml" xmlns:wpg="http://schemas.microsoft.com/office/word/2010/wordprocessingGroup" xmlns:wpi="http://schemas.microsoft.com/office/word/2010/wordprocessingInk" xmlns:wne="http://schemas.microsoft.com/office/word/2006/wordml" xmlns:wps="http://schemas.microsoft.com/office/word/2010/wordprocessingShape" mc:Ignorable="w14 w15 wp14">
   <w:abstractNum w:abstractNumId="0" w15:restartNumberingAfterBreak="0">
     <w:nsid w:val="37C07C4B"/>
     <w:multiLevelType w:val="hybridMultilevel"/>
@@ -344,7 +1440,7 @@
         <w:ind w:left="720" w:hanging="360"/>
       </w:pPr>
     </w:lvl>
-    <w:lvl w:ilvl="1" w:tplc="041B0019" w:tentative="1">
+    <w:lvl w:ilvl="1" w:tplc="041B0019">
       <w:start w:val="1"/>
       <w:numFmt w:val="lowerLetter"/>
       <w:lvlText w:val="%2."/>
@@ -417,14 +1513,130 @@
       </w:pPr>
     </w:lvl>
   </w:abstractNum>
+  <w:abstractNum w:abstractNumId="1" w15:restartNumberingAfterBreak="0">
+    <w:nsid w:val="48692D6B"/>
+    <w:multiLevelType w:val="hybridMultilevel"/>
+    <w:tmpl w:val="298E8FB6"/>
+    <w:lvl w:ilvl="0" w:tplc="041B0001">
+      <w:start w:val="1"/>
+      <w:numFmt w:val="bullet"/>
+      <w:lvlText w:val=""/>
+      <w:lvlJc w:val="left"/>
+      <w:pPr>
+        <w:ind w:left="1428" w:hanging="360"/>
+      </w:pPr>
+      <w:rPr>
+        <w:rFonts w:ascii="Symbol" w:hAnsi="Symbol" w:hint="default"/>
+      </w:rPr>
+    </w:lvl>
+    <w:lvl w:ilvl="1" w:tplc="041B0003" w:tentative="1">
+      <w:start w:val="1"/>
+      <w:numFmt w:val="bullet"/>
+      <w:lvlText w:val="o"/>
+      <w:lvlJc w:val="left"/>
+      <w:pPr>
+        <w:ind w:left="2148" w:hanging="360"/>
+      </w:pPr>
+      <w:rPr>
+        <w:rFonts w:ascii="Courier New" w:hAnsi="Courier New" w:cs="Courier New" w:hint="default"/>
+      </w:rPr>
+    </w:lvl>
+    <w:lvl w:ilvl="2" w:tplc="041B0005" w:tentative="1">
+      <w:start w:val="1"/>
+      <w:numFmt w:val="bullet"/>
+      <w:lvlText w:val=""/>
+      <w:lvlJc w:val="left"/>
+      <w:pPr>
+        <w:ind w:left="2868" w:hanging="360"/>
+      </w:pPr>
+      <w:rPr>
+        <w:rFonts w:ascii="Wingdings" w:hAnsi="Wingdings" w:hint="default"/>
+      </w:rPr>
+    </w:lvl>
+    <w:lvl w:ilvl="3" w:tplc="041B0001" w:tentative="1">
+      <w:start w:val="1"/>
+      <w:numFmt w:val="bullet"/>
+      <w:lvlText w:val=""/>
+      <w:lvlJc w:val="left"/>
+      <w:pPr>
+        <w:ind w:left="3588" w:hanging="360"/>
+      </w:pPr>
+      <w:rPr>
+        <w:rFonts w:ascii="Symbol" w:hAnsi="Symbol" w:hint="default"/>
+      </w:rPr>
+    </w:lvl>
+    <w:lvl w:ilvl="4" w:tplc="041B0003" w:tentative="1">
+      <w:start w:val="1"/>
+      <w:numFmt w:val="bullet"/>
+      <w:lvlText w:val="o"/>
+      <w:lvlJc w:val="left"/>
+      <w:pPr>
+        <w:ind w:left="4308" w:hanging="360"/>
+      </w:pPr>
+      <w:rPr>
+        <w:rFonts w:ascii="Courier New" w:hAnsi="Courier New" w:cs="Courier New" w:hint="default"/>
+      </w:rPr>
+    </w:lvl>
+    <w:lvl w:ilvl="5" w:tplc="041B0005" w:tentative="1">
+      <w:start w:val="1"/>
+      <w:numFmt w:val="bullet"/>
+      <w:lvlText w:val=""/>
+      <w:lvlJc w:val="left"/>
+      <w:pPr>
+        <w:ind w:left="5028" w:hanging="360"/>
+      </w:pPr>
+      <w:rPr>
+        <w:rFonts w:ascii="Wingdings" w:hAnsi="Wingdings" w:hint="default"/>
+      </w:rPr>
+    </w:lvl>
+    <w:lvl w:ilvl="6" w:tplc="041B0001" w:tentative="1">
+      <w:start w:val="1"/>
+      <w:numFmt w:val="bullet"/>
+      <w:lvlText w:val=""/>
+      <w:lvlJc w:val="left"/>
+      <w:pPr>
+        <w:ind w:left="5748" w:hanging="360"/>
+      </w:pPr>
+      <w:rPr>
+        <w:rFonts w:ascii="Symbol" w:hAnsi="Symbol" w:hint="default"/>
+      </w:rPr>
+    </w:lvl>
+    <w:lvl w:ilvl="7" w:tplc="041B0003" w:tentative="1">
+      <w:start w:val="1"/>
+      <w:numFmt w:val="bullet"/>
+      <w:lvlText w:val="o"/>
+      <w:lvlJc w:val="left"/>
+      <w:pPr>
+        <w:ind w:left="6468" w:hanging="360"/>
+      </w:pPr>
+      <w:rPr>
+        <w:rFonts w:ascii="Courier New" w:hAnsi="Courier New" w:cs="Courier New" w:hint="default"/>
+      </w:rPr>
+    </w:lvl>
+    <w:lvl w:ilvl="8" w:tplc="041B0005" w:tentative="1">
+      <w:start w:val="1"/>
+      <w:numFmt w:val="bullet"/>
+      <w:lvlText w:val=""/>
+      <w:lvlJc w:val="left"/>
+      <w:pPr>
+        <w:ind w:left="7188" w:hanging="360"/>
+      </w:pPr>
+      <w:rPr>
+        <w:rFonts w:ascii="Wingdings" w:hAnsi="Wingdings" w:hint="default"/>
+      </w:rPr>
+    </w:lvl>
+  </w:abstractNum>
   <w:num w:numId="1">
     <w:abstractNumId w:val="0"/>
+  </w:num>
+  <w:num w:numId="2">
+    <w:abstractNumId w:val="1"/>
   </w:num>
 </w:numbering>
 </file>
 
 <file path=word/styles.xml><?xml version="1.0" encoding="utf-8"?>
-<w:styles xmlns:mc="http://schemas.openxmlformats.org/markup-compatibility/2006" xmlns:r="http://schemas.openxmlformats.org/officeDocument/2006/relationships" xmlns:w="http://schemas.openxmlformats.org/wordprocessingml/2006/main" xmlns:w14="http://schemas.microsoft.com/office/word/2010/wordml" xmlns:w15="http://schemas.microsoft.com/office/word/2012/wordml" xmlns:w16se="http://schemas.microsoft.com/office/word/2015/wordml/symex" mc:Ignorable="w14 w15 w16se">
+<w:styles xmlns:mc="http://schemas.openxmlformats.org/markup-compatibility/2006" xmlns:r="http://schemas.openxmlformats.org/officeDocument/2006/relationships" xmlns:w="http://schemas.openxmlformats.org/wordprocessingml/2006/main" xmlns:w14="http://schemas.microsoft.com/office/word/2010/wordml" xmlns:w15="http://schemas.microsoft.com/office/word/2012/wordml" mc:Ignorable="w14 w15">
   <w:docDefaults>
     <w:rPrDefault>
       <w:rPr>
@@ -813,14 +2025,14 @@
     <w:lsdException w:name="List Table 6 Colorful Accent 6" w:uiPriority="51"/>
     <w:lsdException w:name="List Table 7 Colorful Accent 6" w:uiPriority="52"/>
   </w:latentStyles>
-  <w:style w:type="paragraph" w:default="1" w:styleId="Normln">
+  <w:style w:type="paragraph" w:default="1" w:styleId="Normlny">
     <w:name w:val="Normal"/>
     <w:qFormat/>
   </w:style>
   <w:style w:type="paragraph" w:styleId="Nadpis1">
     <w:name w:val="heading 1"/>
-    <w:basedOn w:val="Normln"/>
-    <w:next w:val="Normln"/>
+    <w:basedOn w:val="Normlny"/>
+    <w:next w:val="Normlny"/>
     <w:link w:val="Nadpis1Char"/>
     <w:uiPriority w:val="9"/>
     <w:qFormat/>
@@ -842,13 +2054,13 @@
       <w:szCs w:val="32"/>
     </w:rPr>
   </w:style>
-  <w:style w:type="character" w:default="1" w:styleId="Standardnpsmoodstavce">
+  <w:style w:type="character" w:default="1" w:styleId="Predvolenpsmoodseku">
     <w:name w:val="Default Paragraph Font"/>
     <w:uiPriority w:val="1"/>
     <w:semiHidden/>
     <w:unhideWhenUsed/>
   </w:style>
-  <w:style w:type="table" w:default="1" w:styleId="Normlntabulka">
+  <w:style w:type="table" w:default="1" w:styleId="Normlnatabuka">
     <w:name w:val="Normal Table"/>
     <w:uiPriority w:val="99"/>
     <w:semiHidden/>
@@ -863,15 +2075,15 @@
       </w:tblCellMar>
     </w:tblPr>
   </w:style>
-  <w:style w:type="numbering" w:default="1" w:styleId="Bezseznamu">
+  <w:style w:type="numbering" w:default="1" w:styleId="Bezzoznamu">
     <w:name w:val="No List"/>
     <w:uiPriority w:val="99"/>
     <w:semiHidden/>
     <w:unhideWhenUsed/>
   </w:style>
-  <w:style w:type="paragraph" w:styleId="Bezmezer">
+  <w:style w:type="paragraph" w:styleId="Bezriadkovania">
     <w:name w:val="No Spacing"/>
-    <w:link w:val="BezmezerChar"/>
+    <w:link w:val="BezriadkovaniaChar"/>
     <w:uiPriority w:val="1"/>
     <w:qFormat/>
     <w:rsid w:val="008D4EFA"/>
@@ -883,10 +2095,10 @@
       <w:lang w:eastAsia="sk-SK"/>
     </w:rPr>
   </w:style>
-  <w:style w:type="character" w:customStyle="1" w:styleId="BezmezerChar">
-    <w:name w:val="Bez mezer Char"/>
-    <w:basedOn w:val="Standardnpsmoodstavce"/>
-    <w:link w:val="Bezmezer"/>
+  <w:style w:type="character" w:customStyle="1" w:styleId="BezriadkovaniaChar">
+    <w:name w:val="Bez riadkovania Char"/>
+    <w:basedOn w:val="Predvolenpsmoodseku"/>
+    <w:link w:val="Bezriadkovania"/>
     <w:uiPriority w:val="1"/>
     <w:rsid w:val="008D4EFA"/>
     <w:rPr>
@@ -896,7 +2108,7 @@
   </w:style>
   <w:style w:type="paragraph" w:customStyle="1" w:styleId="NormalnyBezOdseku">
     <w:name w:val="Normalny Bez Odseku"/>
-    <w:basedOn w:val="Normln"/>
+    <w:basedOn w:val="Normlny"/>
     <w:link w:val="NormalnyBezOdsekuChar"/>
     <w:rsid w:val="008D4EFA"/>
     <w:pPr>
@@ -924,7 +2136,7 @@
   </w:style>
   <w:style w:type="character" w:customStyle="1" w:styleId="Nadpis1Char">
     <w:name w:val="Nadpis 1 Char"/>
-    <w:basedOn w:val="Standardnpsmoodstavce"/>
+    <w:basedOn w:val="Predvolenpsmoodseku"/>
     <w:link w:val="Nadpis1"/>
     <w:uiPriority w:val="9"/>
     <w:rsid w:val="008D4EFA"/>
@@ -934,6 +2146,17 @@
       <w:sz w:val="32"/>
       <w:szCs w:val="32"/>
     </w:rPr>
+  </w:style>
+  <w:style w:type="paragraph" w:styleId="Odsekzoznamu">
+    <w:name w:val="List Paragraph"/>
+    <w:basedOn w:val="Normlny"/>
+    <w:uiPriority w:val="34"/>
+    <w:qFormat/>
+    <w:rsid w:val="00D74199"/>
+    <w:pPr>
+      <w:ind w:left="720"/>
+      <w:contextualSpacing/>
+    </w:pPr>
   </w:style>
 </w:styles>
 </file>
@@ -1197,4 +2420,16 @@
     </a:ext>
   </a:extLst>
 </a:theme>
+</file>
+
+<file path=customXml/item1.xml><?xml version="1.0" encoding="utf-8"?>
+<b:Sources xmlns:b="http://schemas.openxmlformats.org/officeDocument/2006/bibliography" xmlns="http://schemas.openxmlformats.org/officeDocument/2006/bibliography" SelectedStyle="\APASixthEditionOfficeOnline.xsl" StyleName="APA" Version="6"/>
+</file>
+
+<file path=customXml/itemProps1.xml><?xml version="1.0" encoding="utf-8"?>
+<ds:datastoreItem xmlns:ds="http://schemas.openxmlformats.org/officeDocument/2006/customXml" ds:itemID="{95EAB720-7E6E-443A-9EF7-F1C3325D41AF}">
+  <ds:schemaRefs>
+    <ds:schemaRef ds:uri="http://schemas.openxmlformats.org/officeDocument/2006/bibliography"/>
+  </ds:schemaRefs>
+</ds:datastoreItem>
 </file>